--- a/zh/resume/resume.docx
+++ b/zh/resume/resume.docx
@@ -448,7 +448,7 @@
         <w:spacing w:line="240" w:lineRule="atLeast"/>
         <w:jc w:val="left"/>
         <w:rPr>
-          <w:rFonts w:ascii="宋体" w:eastAsia="宋体" w:hAnsi="宋体" w:cs="Times New Roman" w:hint="eastAsia"/>
+          <w:rFonts w:ascii="宋体" w:eastAsia="宋体" w:hAnsi="宋体" w:cs="Times New Roman"/>
           <w:b/>
           <w:bCs/>
           <w:sz w:val="24"/>
@@ -498,43 +498,13 @@
       </w:r>
       <w:r>
         <w:rPr>
-          <w:rFonts w:ascii="宋体" w:eastAsia="宋体" w:hAnsi="宋体" w:cs="Times New Roman" w:hint="eastAsia"/>
-          <w:b/>
-          <w:bCs/>
-          <w:sz w:val="24"/>
-          <w:szCs w:val="24"/>
-        </w:rPr>
-        <w:t>|</w:t>
-      </w:r>
-      <w:r>
-        <w:rPr>
           <w:rFonts w:ascii="宋体" w:eastAsia="宋体" w:hAnsi="宋体" w:cs="Times New Roman"/>
           <w:b/>
           <w:bCs/>
           <w:sz w:val="24"/>
           <w:szCs w:val="24"/>
         </w:rPr>
-        <w:t xml:space="preserve"> </w:t>
-      </w:r>
-      <w:r>
-        <w:rPr>
-          <w:rFonts w:ascii="宋体" w:eastAsia="宋体" w:hAnsi="宋体" w:cs="Times New Roman" w:hint="eastAsia"/>
-          <w:b/>
-          <w:bCs/>
-          <w:sz w:val="24"/>
-          <w:szCs w:val="24"/>
-        </w:rPr>
-        <w:t>电子信息工程</w:t>
-      </w:r>
-      <w:r>
-        <w:rPr>
-          <w:rFonts w:ascii="宋体" w:eastAsia="宋体" w:hAnsi="宋体" w:cs="Times New Roman" w:hint="eastAsia"/>
-          <w:b/>
-          <w:bCs/>
-          <w:sz w:val="24"/>
-          <w:szCs w:val="24"/>
-        </w:rPr>
-        <w:t>本科</w:t>
+        <w:t xml:space="preserve">                  </w:t>
       </w:r>
       <w:r>
         <w:rPr>
@@ -731,17 +701,7 @@
           <w:sz w:val="24"/>
           <w:szCs w:val="24"/>
         </w:rPr>
-        <w:t>本科</w:t>
-      </w:r>
-      <w:r>
-        <w:rPr>
-          <w:rFonts w:ascii="宋体" w:eastAsia="宋体" w:hAnsi="宋体" w:cs="Times New Roman" w:hint="eastAsia"/>
-          <w:b/>
-          <w:bCs/>
-          <w:sz w:val="24"/>
-          <w:szCs w:val="24"/>
-        </w:rPr>
-        <w:t>，</w:t>
+        <w:t>本科，</w:t>
       </w:r>
       <w:r>
         <w:rPr>
@@ -878,7 +838,17 @@
           <w:sz w:val="24"/>
           <w:szCs w:val="24"/>
         </w:rPr>
-        <w:t xml:space="preserve"> </w:t>
+        <w:t xml:space="preserve"> – </w:t>
+      </w:r>
+      <w:r>
+        <w:rPr>
+          <w:rFonts w:ascii="宋体" w:eastAsia="宋体" w:hAnsi="宋体" w:cs="Times New Roman" w:hint="eastAsia"/>
+          <w:b/>
+          <w:bCs/>
+          <w:sz w:val="24"/>
+          <w:szCs w:val="24"/>
+        </w:rPr>
+        <w:t xml:space="preserve">格拉斯哥大学 </w:t>
       </w:r>
       <w:r>
         <w:rPr>
@@ -888,57 +858,7 @@
           <w:sz w:val="24"/>
           <w:szCs w:val="24"/>
         </w:rPr>
-        <w:t>–</w:t>
-      </w:r>
-      <w:r>
-        <w:rPr>
-          <w:rFonts w:ascii="宋体" w:eastAsia="宋体" w:hAnsi="宋体" w:cs="Times New Roman"/>
-          <w:b/>
-          <w:bCs/>
-          <w:sz w:val="24"/>
-          <w:szCs w:val="24"/>
-        </w:rPr>
-        <w:t xml:space="preserve"> </w:t>
-      </w:r>
-      <w:r>
-        <w:rPr>
-          <w:rFonts w:ascii="宋体" w:eastAsia="宋体" w:hAnsi="宋体" w:cs="Times New Roman" w:hint="eastAsia"/>
-          <w:b/>
-          <w:bCs/>
-          <w:sz w:val="24"/>
-          <w:szCs w:val="24"/>
-        </w:rPr>
-        <w:t>格拉斯哥</w:t>
-      </w:r>
-      <w:r>
-        <w:rPr>
-          <w:rFonts w:ascii="宋体" w:eastAsia="宋体" w:hAnsi="宋体" w:cs="Times New Roman" w:hint="eastAsia"/>
-          <w:b/>
-          <w:bCs/>
-          <w:sz w:val="24"/>
-          <w:szCs w:val="24"/>
-        </w:rPr>
-        <w:t xml:space="preserve">大学 </w:t>
-      </w:r>
-      <w:r>
-        <w:rPr>
-          <w:rFonts w:ascii="宋体" w:eastAsia="宋体" w:hAnsi="宋体" w:cs="Times New Roman"/>
-          <w:b/>
-          <w:bCs/>
-          <w:sz w:val="24"/>
-          <w:szCs w:val="24"/>
-        </w:rPr>
-        <w:t xml:space="preserve">                      </w:t>
-      </w:r>
-      <w:r>
-        <w:rPr>
-          <w:rFonts w:ascii="宋体" w:eastAsia="宋体" w:hAnsi="宋体" w:cs="Times New Roman"/>
-          <w:b/>
-          <w:bCs/>
-          <w:sz w:val="24"/>
-          <w:szCs w:val="24"/>
-        </w:rPr>
-        <w:t xml:space="preserve">  </w:t>
+        <w:t xml:space="preserve">                        </w:t>
       </w:r>
       <w:r>
         <w:rPr>
@@ -1025,32 +945,22 @@
         <w:spacing w:line="240" w:lineRule="atLeast"/>
         <w:jc w:val="left"/>
         <w:rPr>
+          <w:rFonts w:ascii="宋体" w:eastAsia="宋体" w:hAnsi="宋体" w:cs="Times New Roman"/>
+          <w:b/>
+          <w:bCs/>
+          <w:sz w:val="24"/>
+          <w:szCs w:val="24"/>
+        </w:rPr>
+      </w:pPr>
+      <w:r>
+        <w:rPr>
           <w:rFonts w:ascii="宋体" w:eastAsia="宋体" w:hAnsi="宋体" w:cs="Times New Roman" w:hint="eastAsia"/>
           <w:b/>
           <w:bCs/>
           <w:sz w:val="24"/>
           <w:szCs w:val="24"/>
         </w:rPr>
-      </w:pPr>
-      <w:r>
-        <w:rPr>
-          <w:rFonts w:ascii="宋体" w:eastAsia="宋体" w:hAnsi="宋体" w:cs="Times New Roman" w:hint="eastAsia"/>
-          <w:b/>
-          <w:bCs/>
-          <w:sz w:val="24"/>
-          <w:szCs w:val="24"/>
-        </w:rPr>
-        <w:t>电子工程一等荣誉学士</w:t>
-      </w:r>
-      <w:r>
-        <w:rPr>
-          <w:rFonts w:ascii="宋体" w:eastAsia="宋体" w:hAnsi="宋体" w:cs="Times New Roman" w:hint="eastAsia"/>
-          <w:b/>
-          <w:bCs/>
-          <w:sz w:val="24"/>
-          <w:szCs w:val="24"/>
-        </w:rPr>
-        <w:t>,</w:t>
+        <w:t>电子工程一等荣誉学士,</w:t>
       </w:r>
       <w:r>
         <w:rPr>

--- a/zh/resume/resume.docx
+++ b/zh/resume/resume.docx
@@ -1,6 +1,6 @@
 
 <file path=word/document.xml><?xml version="1.0" encoding="utf-8"?>
-<w:document xmlns:wpc="http://schemas.microsoft.com/office/word/2010/wordprocessingCanvas" xmlns:cx="http://schemas.microsoft.com/office/drawing/2014/chartex" xmlns:cx1="http://schemas.microsoft.com/office/drawing/2015/9/8/chartex" xmlns:cx2="http://schemas.microsoft.com/office/drawing/2015/10/21/chartex" xmlns:cx3="http://schemas.microsoft.com/office/drawing/2016/5/9/chartex" xmlns:cx4="http://schemas.microsoft.com/office/drawing/2016/5/10/chartex" xmlns:cx5="http://schemas.microsoft.com/office/drawing/2016/5/11/chartex" xmlns:cx6="http://schemas.microsoft.com/office/drawing/2016/5/12/chartex" xmlns:cx7="http://schemas.microsoft.com/office/drawing/2016/5/13/chartex" xmlns:cx8="http://schemas.microsoft.com/office/drawing/2016/5/14/chartex" xmlns:mc="http://schemas.openxmlformats.org/markup-compatibility/2006" xmlns:aink="http://schemas.microsoft.com/office/drawing/2016/ink" xmlns:am3d="http://schemas.microsoft.com/office/drawing/2017/model3d" xmlns:o="urn:schemas-microsoft-com:office:office" xmlns:r="http://schemas.openxmlformats.org/officeDocument/2006/relationships" xmlns:m="http://schemas.openxmlformats.org/officeDocument/2006/math" xmlns:v="urn:schemas-microsoft-com:vml" xmlns:wp14="http://schemas.microsoft.com/office/word/2010/wordprocessingDrawing" xmlns:wp="http://schemas.openxmlformats.org/drawingml/2006/wordprocessingDrawing" xmlns:w10="urn:schemas-microsoft-com:office:word" xmlns:w="http://schemas.openxmlformats.org/wordprocessingml/2006/main" xmlns:w14="http://schemas.microsoft.com/office/word/2010/wordml" xmlns:w15="http://schemas.microsoft.com/office/word/2012/wordml" xmlns:w16cex="http://schemas.microsoft.com/office/word/2018/wordml/cex" xmlns:w16cid="http://schemas.microsoft.com/office/word/2016/wordml/cid" xmlns:w16="http://schemas.microsoft.com/office/word/2018/wordml" xmlns:w16sdtdh="http://schemas.microsoft.com/office/word/2020/wordml/sdtdatahash" xmlns:w16se="http://schemas.microsoft.com/office/word/2015/wordml/symex" xmlns:wpg="http://schemas.microsoft.com/office/word/2010/wordprocessingGroup" xmlns:wpi="http://schemas.microsoft.com/office/word/2010/wordprocessingInk" xmlns:wne="http://schemas.microsoft.com/office/word/2006/wordml" xmlns:wps="http://schemas.microsoft.com/office/word/2010/wordprocessingShape" mc:Ignorable="w14 w15 w16se w16cid w16 w16cex w16sdtdh wp14">
+<w:document xmlns:wpc="http://schemas.microsoft.com/office/word/2010/wordprocessingCanvas" xmlns:cx="http://schemas.microsoft.com/office/drawing/2014/chartex" xmlns:cx1="http://schemas.microsoft.com/office/drawing/2015/9/8/chartex" xmlns:cx2="http://schemas.microsoft.com/office/drawing/2015/10/21/chartex" xmlns:cx3="http://schemas.microsoft.com/office/drawing/2016/5/9/chartex" xmlns:cx4="http://schemas.microsoft.com/office/drawing/2016/5/10/chartex" xmlns:cx5="http://schemas.microsoft.com/office/drawing/2016/5/11/chartex" xmlns:cx6="http://schemas.microsoft.com/office/drawing/2016/5/12/chartex" xmlns:cx7="http://schemas.microsoft.com/office/drawing/2016/5/13/chartex" xmlns:cx8="http://schemas.microsoft.com/office/drawing/2016/5/14/chartex" xmlns:mc="http://schemas.openxmlformats.org/markup-compatibility/2006" xmlns:aink="http://schemas.microsoft.com/office/drawing/2016/ink" xmlns:am3d="http://schemas.microsoft.com/office/drawing/2017/model3d" xmlns:o="urn:schemas-microsoft-com:office:office" xmlns:oel="http://schemas.microsoft.com/office/2019/extlst" xmlns:r="http://schemas.openxmlformats.org/officeDocument/2006/relationships" xmlns:m="http://schemas.openxmlformats.org/officeDocument/2006/math" xmlns:v="urn:schemas-microsoft-com:vml" xmlns:wp14="http://schemas.microsoft.com/office/word/2010/wordprocessingDrawing" xmlns:wp="http://schemas.openxmlformats.org/drawingml/2006/wordprocessingDrawing" xmlns:w10="urn:schemas-microsoft-com:office:word" xmlns:w="http://schemas.openxmlformats.org/wordprocessingml/2006/main" xmlns:w14="http://schemas.microsoft.com/office/word/2010/wordml" xmlns:w15="http://schemas.microsoft.com/office/word/2012/wordml" xmlns:w16cex="http://schemas.microsoft.com/office/word/2018/wordml/cex" xmlns:w16cid="http://schemas.microsoft.com/office/word/2016/wordml/cid" xmlns:w16="http://schemas.microsoft.com/office/word/2018/wordml" xmlns:w16sdtdh="http://schemas.microsoft.com/office/word/2020/wordml/sdtdatahash" xmlns:w16se="http://schemas.microsoft.com/office/word/2015/wordml/symex" xmlns:wpg="http://schemas.microsoft.com/office/word/2010/wordprocessingGroup" xmlns:wpi="http://schemas.microsoft.com/office/word/2010/wordprocessingInk" xmlns:wne="http://schemas.microsoft.com/office/word/2006/wordml" xmlns:wps="http://schemas.microsoft.com/office/word/2010/wordprocessingShape" mc:Ignorable="w14 w15 w16se w16cid w16 w16cex w16sdtdh wp14">
   <w:body>
     <w:p>
       <w:pPr>
@@ -113,17 +113,14 @@
           <w:t>47xie@uwaterloo.ca</w:t>
         </w:r>
       </w:hyperlink>
-    </w:p>
-    <w:p>
-      <w:pPr>
-        <w:spacing w:line="240" w:lineRule="atLeast"/>
-        <w:jc w:val="center"/>
-        <w:rPr>
-          <w:rFonts w:ascii="Cambria Math" w:hAnsi="Cambria Math" w:cs="Times New Roman"/>
-          <w:sz w:val="24"/>
-          <w:szCs w:val="24"/>
-        </w:rPr>
-      </w:pPr>
+      <w:r>
+        <w:rPr>
+          <w:rFonts w:ascii="Georgia" w:hAnsi="Georgia" w:cs="Times New Roman"/>
+          <w:sz w:val="24"/>
+          <w:szCs w:val="24"/>
+        </w:rPr>
+        <w:t xml:space="preserve"> | </w:t>
+      </w:r>
       <w:r>
         <w:rPr>
           <w:rFonts w:ascii="楷体" w:eastAsia="楷体" w:hAnsi="楷体" w:cs="Times New Roman" w:hint="eastAsia"/>
@@ -335,17 +332,7 @@
           <w:sz w:val="24"/>
           <w:szCs w:val="24"/>
         </w:rPr>
-        <w:t xml:space="preserve">  </w:t>
-      </w:r>
-      <w:r>
-        <w:rPr>
-          <w:rFonts w:ascii="宋体" w:eastAsia="宋体" w:hAnsi="宋体" w:cs="Times New Roman"/>
-          <w:b/>
-          <w:bCs/>
-          <w:sz w:val="24"/>
-          <w:szCs w:val="24"/>
-        </w:rPr>
-        <w:t xml:space="preserve"> </w:t>
+        <w:t xml:space="preserve">   </w:t>
       </w:r>
       <w:r>
         <w:rPr>
@@ -449,8 +436,6 @@
         <w:jc w:val="left"/>
         <w:rPr>
           <w:rFonts w:ascii="宋体" w:eastAsia="宋体" w:hAnsi="宋体" w:cs="Times New Roman"/>
-          <w:b/>
-          <w:bCs/>
           <w:sz w:val="24"/>
           <w:szCs w:val="24"/>
         </w:rPr>
@@ -458,8 +443,6 @@
       <w:r>
         <w:rPr>
           <w:rFonts w:ascii="宋体" w:eastAsia="宋体" w:hAnsi="宋体" w:cs="Times New Roman" w:hint="eastAsia"/>
-          <w:b/>
-          <w:bCs/>
           <w:sz w:val="24"/>
           <w:szCs w:val="24"/>
         </w:rPr>
@@ -686,28 +669,14 @@
       <w:r>
         <w:rPr>
           <w:rFonts w:ascii="宋体" w:eastAsia="宋体" w:hAnsi="宋体" w:cs="Times New Roman" w:hint="eastAsia"/>
-          <w:b/>
-          <w:bCs/>
-          <w:sz w:val="24"/>
-          <w:szCs w:val="24"/>
-        </w:rPr>
-        <w:t>电子信息工程</w:t>
-      </w:r>
-      <w:r>
-        <w:rPr>
-          <w:rFonts w:ascii="宋体" w:eastAsia="宋体" w:hAnsi="宋体" w:cs="Times New Roman" w:hint="eastAsia"/>
-          <w:b/>
-          <w:bCs/>
-          <w:sz w:val="24"/>
-          <w:szCs w:val="24"/>
-        </w:rPr>
-        <w:t>本科，</w:t>
+          <w:sz w:val="24"/>
+          <w:szCs w:val="24"/>
+        </w:rPr>
+        <w:t>电子信息工程本科，</w:t>
       </w:r>
       <w:r>
         <w:rPr>
           <w:rFonts w:ascii="Georgia" w:eastAsia="宋体" w:hAnsi="Georgia" w:cs="Times New Roman"/>
-          <w:b/>
-          <w:bCs/>
           <w:sz w:val="24"/>
           <w:szCs w:val="24"/>
         </w:rPr>
@@ -715,9 +684,7 @@
       </w:r>
       <w:r>
         <w:rPr>
-          <w:rFonts w:ascii="宋体" w:eastAsia="宋体" w:hAnsi="宋体" w:cs="Times New Roman"/>
-          <w:b/>
-          <w:bCs/>
+          <w:rFonts w:ascii="Georgia" w:eastAsia="宋体" w:hAnsi="Georgia" w:cs="Times New Roman"/>
           <w:sz w:val="24"/>
           <w:szCs w:val="24"/>
         </w:rPr>
@@ -725,19 +692,11 @@
       </w:r>
       <w:r>
         <w:rPr>
-          <w:rFonts w:ascii="宋体" w:eastAsia="宋体" w:hAnsi="宋体" w:cs="Times New Roman"/>
-          <w:sz w:val="24"/>
-          <w:szCs w:val="24"/>
-        </w:rPr>
-        <w:t xml:space="preserve"> </w:t>
-      </w:r>
-      <w:r>
-        <w:rPr>
           <w:rFonts w:ascii="Georgia" w:hAnsi="Georgia" w:cs="Times New Roman"/>
           <w:sz w:val="24"/>
           <w:szCs w:val="24"/>
         </w:rPr>
-        <w:t>3.</w:t>
+        <w:t xml:space="preserve"> 3.</w:t>
       </w:r>
       <w:r>
         <w:rPr>
@@ -765,19 +724,11 @@
       </w:r>
       <w:r>
         <w:rPr>
-          <w:rFonts w:ascii="Cambria Math" w:hAnsi="Cambria Math" w:cs="Times New Roman" w:hint="eastAsia"/>
-          <w:sz w:val="24"/>
-          <w:szCs w:val="24"/>
-        </w:rPr>
-        <w:t>,</w:t>
-      </w:r>
-      <w:r>
-        <w:rPr>
-          <w:rFonts w:ascii="Cambria Math" w:hAnsi="Cambria Math" w:cs="Times New Roman"/>
-          <w:sz w:val="24"/>
-          <w:szCs w:val="24"/>
-        </w:rPr>
-        <w:t xml:space="preserve"> </w:t>
+          <w:rFonts w:ascii="Georgia" w:hAnsi="Georgia" w:cs="Times New Roman"/>
+          <w:sz w:val="24"/>
+          <w:szCs w:val="24"/>
+        </w:rPr>
+        <w:t xml:space="preserve">, </w:t>
       </w:r>
       <w:r>
         <w:rPr>
@@ -946,8 +897,6 @@
         <w:jc w:val="left"/>
         <w:rPr>
           <w:rFonts w:ascii="宋体" w:eastAsia="宋体" w:hAnsi="宋体" w:cs="Times New Roman"/>
-          <w:b/>
-          <w:bCs/>
           <w:sz w:val="24"/>
           <w:szCs w:val="24"/>
         </w:rPr>
@@ -955,8 +904,6 @@
       <w:r>
         <w:rPr>
           <w:rFonts w:ascii="宋体" w:eastAsia="宋体" w:hAnsi="宋体" w:cs="Times New Roman" w:hint="eastAsia"/>
-          <w:b/>
-          <w:bCs/>
           <w:sz w:val="24"/>
           <w:szCs w:val="24"/>
         </w:rPr>
@@ -965,8 +912,6 @@
       <w:r>
         <w:rPr>
           <w:rFonts w:ascii="宋体" w:eastAsia="宋体" w:hAnsi="宋体" w:cs="Times New Roman"/>
-          <w:b/>
-          <w:bCs/>
           <w:sz w:val="24"/>
           <w:szCs w:val="24"/>
         </w:rPr>
@@ -975,20 +920,10 @@
       <w:r>
         <w:rPr>
           <w:rFonts w:ascii="Georgia" w:eastAsia="宋体" w:hAnsi="Georgia" w:cs="Times New Roman"/>
-          <w:b/>
-          <w:bCs/>
-          <w:sz w:val="24"/>
-          <w:szCs w:val="24"/>
-        </w:rPr>
-        <w:t>GPA</w:t>
-      </w:r>
-      <w:r>
-        <w:rPr>
-          <w:rFonts w:ascii="Georgia" w:eastAsia="宋体" w:hAnsi="Georgia" w:cs="Times New Roman"/>
-          <w:sz w:val="24"/>
-          <w:szCs w:val="24"/>
-        </w:rPr>
-        <w:t>: 19.2/22</w:t>
+          <w:sz w:val="24"/>
+          <w:szCs w:val="24"/>
+        </w:rPr>
+        <w:t>GPA: 19.2/22</w:t>
       </w:r>
     </w:p>
     <w:p>
@@ -1308,8 +1243,6 @@
       <w:r>
         <w:rPr>
           <w:rFonts w:ascii="Georgia" w:eastAsia="宋体" w:hAnsi="Georgia" w:cs="Times New Roman"/>
-          <w:b/>
-          <w:bCs/>
           <w:sz w:val="24"/>
           <w:szCs w:val="24"/>
           <w:lang w:val="en-GB"/>
@@ -2795,7 +2728,7 @@
 </file>
 
 <file path=word/endnotes.xml><?xml version="1.0" encoding="utf-8"?>
-<w:endnotes xmlns:wpc="http://schemas.microsoft.com/office/word/2010/wordprocessingCanvas" xmlns:cx="http://schemas.microsoft.com/office/drawing/2014/chartex" xmlns:cx1="http://schemas.microsoft.com/office/drawing/2015/9/8/chartex" xmlns:cx2="http://schemas.microsoft.com/office/drawing/2015/10/21/chartex" xmlns:cx3="http://schemas.microsoft.com/office/drawing/2016/5/9/chartex" xmlns:cx4="http://schemas.microsoft.com/office/drawing/2016/5/10/chartex" xmlns:cx5="http://schemas.microsoft.com/office/drawing/2016/5/11/chartex" xmlns:cx6="http://schemas.microsoft.com/office/drawing/2016/5/12/chartex" xmlns:cx7="http://schemas.microsoft.com/office/drawing/2016/5/13/chartex" xmlns:cx8="http://schemas.microsoft.com/office/drawing/2016/5/14/chartex" xmlns:mc="http://schemas.openxmlformats.org/markup-compatibility/2006" xmlns:aink="http://schemas.microsoft.com/office/drawing/2016/ink" xmlns:am3d="http://schemas.microsoft.com/office/drawing/2017/model3d" xmlns:o="urn:schemas-microsoft-com:office:office" xmlns:r="http://schemas.openxmlformats.org/officeDocument/2006/relationships" xmlns:m="http://schemas.openxmlformats.org/officeDocument/2006/math" xmlns:v="urn:schemas-microsoft-com:vml" xmlns:wp14="http://schemas.microsoft.com/office/word/2010/wordprocessingDrawing" xmlns:wp="http://schemas.openxmlformats.org/drawingml/2006/wordprocessingDrawing" xmlns:w10="urn:schemas-microsoft-com:office:word" xmlns:w="http://schemas.openxmlformats.org/wordprocessingml/2006/main" xmlns:w14="http://schemas.microsoft.com/office/word/2010/wordml" xmlns:w15="http://schemas.microsoft.com/office/word/2012/wordml" xmlns:w16cex="http://schemas.microsoft.com/office/word/2018/wordml/cex" xmlns:w16cid="http://schemas.microsoft.com/office/word/2016/wordml/cid" xmlns:w16="http://schemas.microsoft.com/office/word/2018/wordml" xmlns:w16sdtdh="http://schemas.microsoft.com/office/word/2020/wordml/sdtdatahash" xmlns:w16se="http://schemas.microsoft.com/office/word/2015/wordml/symex" xmlns:wpg="http://schemas.microsoft.com/office/word/2010/wordprocessingGroup" xmlns:wpi="http://schemas.microsoft.com/office/word/2010/wordprocessingInk" xmlns:wne="http://schemas.microsoft.com/office/word/2006/wordml" xmlns:wps="http://schemas.microsoft.com/office/word/2010/wordprocessingShape" mc:Ignorable="w14 w15 w16se w16cid w16 w16cex w16sdtdh wp14">
+<w:endnotes xmlns:wpc="http://schemas.microsoft.com/office/word/2010/wordprocessingCanvas" xmlns:cx="http://schemas.microsoft.com/office/drawing/2014/chartex" xmlns:cx1="http://schemas.microsoft.com/office/drawing/2015/9/8/chartex" xmlns:cx2="http://schemas.microsoft.com/office/drawing/2015/10/21/chartex" xmlns:cx3="http://schemas.microsoft.com/office/drawing/2016/5/9/chartex" xmlns:cx4="http://schemas.microsoft.com/office/drawing/2016/5/10/chartex" xmlns:cx5="http://schemas.microsoft.com/office/drawing/2016/5/11/chartex" xmlns:cx6="http://schemas.microsoft.com/office/drawing/2016/5/12/chartex" xmlns:cx7="http://schemas.microsoft.com/office/drawing/2016/5/13/chartex" xmlns:cx8="http://schemas.microsoft.com/office/drawing/2016/5/14/chartex" xmlns:mc="http://schemas.openxmlformats.org/markup-compatibility/2006" xmlns:aink="http://schemas.microsoft.com/office/drawing/2016/ink" xmlns:am3d="http://schemas.microsoft.com/office/drawing/2017/model3d" xmlns:o="urn:schemas-microsoft-com:office:office" xmlns:oel="http://schemas.microsoft.com/office/2019/extlst" xmlns:r="http://schemas.openxmlformats.org/officeDocument/2006/relationships" xmlns:m="http://schemas.openxmlformats.org/officeDocument/2006/math" xmlns:v="urn:schemas-microsoft-com:vml" xmlns:wp14="http://schemas.microsoft.com/office/word/2010/wordprocessingDrawing" xmlns:wp="http://schemas.openxmlformats.org/drawingml/2006/wordprocessingDrawing" xmlns:w10="urn:schemas-microsoft-com:office:word" xmlns:w="http://schemas.openxmlformats.org/wordprocessingml/2006/main" xmlns:w14="http://schemas.microsoft.com/office/word/2010/wordml" xmlns:w15="http://schemas.microsoft.com/office/word/2012/wordml" xmlns:w16cex="http://schemas.microsoft.com/office/word/2018/wordml/cex" xmlns:w16cid="http://schemas.microsoft.com/office/word/2016/wordml/cid" xmlns:w16="http://schemas.microsoft.com/office/word/2018/wordml" xmlns:w16sdtdh="http://schemas.microsoft.com/office/word/2020/wordml/sdtdatahash" xmlns:w16se="http://schemas.microsoft.com/office/word/2015/wordml/symex" xmlns:wpg="http://schemas.microsoft.com/office/word/2010/wordprocessingGroup" xmlns:wpi="http://schemas.microsoft.com/office/word/2010/wordprocessingInk" xmlns:wne="http://schemas.microsoft.com/office/word/2006/wordml" xmlns:wps="http://schemas.microsoft.com/office/word/2010/wordprocessingShape" mc:Ignorable="w14 w15 w16se w16cid w16 w16cex w16sdtdh wp14">
   <w:endnote w:type="separator" w:id="-1">
     <w:p>
       <w:r>
@@ -2814,7 +2747,7 @@
 </file>
 
 <file path=word/footnotes.xml><?xml version="1.0" encoding="utf-8"?>
-<w:footnotes xmlns:wpc="http://schemas.microsoft.com/office/word/2010/wordprocessingCanvas" xmlns:cx="http://schemas.microsoft.com/office/drawing/2014/chartex" xmlns:cx1="http://schemas.microsoft.com/office/drawing/2015/9/8/chartex" xmlns:cx2="http://schemas.microsoft.com/office/drawing/2015/10/21/chartex" xmlns:cx3="http://schemas.microsoft.com/office/drawing/2016/5/9/chartex" xmlns:cx4="http://schemas.microsoft.com/office/drawing/2016/5/10/chartex" xmlns:cx5="http://schemas.microsoft.com/office/drawing/2016/5/11/chartex" xmlns:cx6="http://schemas.microsoft.com/office/drawing/2016/5/12/chartex" xmlns:cx7="http://schemas.microsoft.com/office/drawing/2016/5/13/chartex" xmlns:cx8="http://schemas.microsoft.com/office/drawing/2016/5/14/chartex" xmlns:mc="http://schemas.openxmlformats.org/markup-compatibility/2006" xmlns:aink="http://schemas.microsoft.com/office/drawing/2016/ink" xmlns:am3d="http://schemas.microsoft.com/office/drawing/2017/model3d" xmlns:o="urn:schemas-microsoft-com:office:office" xmlns:r="http://schemas.openxmlformats.org/officeDocument/2006/relationships" xmlns:m="http://schemas.openxmlformats.org/officeDocument/2006/math" xmlns:v="urn:schemas-microsoft-com:vml" xmlns:wp14="http://schemas.microsoft.com/office/word/2010/wordprocessingDrawing" xmlns:wp="http://schemas.openxmlformats.org/drawingml/2006/wordprocessingDrawing" xmlns:w10="urn:schemas-microsoft-com:office:word" xmlns:w="http://schemas.openxmlformats.org/wordprocessingml/2006/main" xmlns:w14="http://schemas.microsoft.com/office/word/2010/wordml" xmlns:w15="http://schemas.microsoft.com/office/word/2012/wordml" xmlns:w16cex="http://schemas.microsoft.com/office/word/2018/wordml/cex" xmlns:w16cid="http://schemas.microsoft.com/office/word/2016/wordml/cid" xmlns:w16="http://schemas.microsoft.com/office/word/2018/wordml" xmlns:w16sdtdh="http://schemas.microsoft.com/office/word/2020/wordml/sdtdatahash" xmlns:w16se="http://schemas.microsoft.com/office/word/2015/wordml/symex" xmlns:wpg="http://schemas.microsoft.com/office/word/2010/wordprocessingGroup" xmlns:wpi="http://schemas.microsoft.com/office/word/2010/wordprocessingInk" xmlns:wne="http://schemas.microsoft.com/office/word/2006/wordml" xmlns:wps="http://schemas.microsoft.com/office/word/2010/wordprocessingShape" mc:Ignorable="w14 w15 w16se w16cid w16 w16cex w16sdtdh wp14">
+<w:footnotes xmlns:wpc="http://schemas.microsoft.com/office/word/2010/wordprocessingCanvas" xmlns:cx="http://schemas.microsoft.com/office/drawing/2014/chartex" xmlns:cx1="http://schemas.microsoft.com/office/drawing/2015/9/8/chartex" xmlns:cx2="http://schemas.microsoft.com/office/drawing/2015/10/21/chartex" xmlns:cx3="http://schemas.microsoft.com/office/drawing/2016/5/9/chartex" xmlns:cx4="http://schemas.microsoft.com/office/drawing/2016/5/10/chartex" xmlns:cx5="http://schemas.microsoft.com/office/drawing/2016/5/11/chartex" xmlns:cx6="http://schemas.microsoft.com/office/drawing/2016/5/12/chartex" xmlns:cx7="http://schemas.microsoft.com/office/drawing/2016/5/13/chartex" xmlns:cx8="http://schemas.microsoft.com/office/drawing/2016/5/14/chartex" xmlns:mc="http://schemas.openxmlformats.org/markup-compatibility/2006" xmlns:aink="http://schemas.microsoft.com/office/drawing/2016/ink" xmlns:am3d="http://schemas.microsoft.com/office/drawing/2017/model3d" xmlns:o="urn:schemas-microsoft-com:office:office" xmlns:oel="http://schemas.microsoft.com/office/2019/extlst" xmlns:r="http://schemas.openxmlformats.org/officeDocument/2006/relationships" xmlns:m="http://schemas.openxmlformats.org/officeDocument/2006/math" xmlns:v="urn:schemas-microsoft-com:vml" xmlns:wp14="http://schemas.microsoft.com/office/word/2010/wordprocessingDrawing" xmlns:wp="http://schemas.openxmlformats.org/drawingml/2006/wordprocessingDrawing" xmlns:w10="urn:schemas-microsoft-com:office:word" xmlns:w="http://schemas.openxmlformats.org/wordprocessingml/2006/main" xmlns:w14="http://schemas.microsoft.com/office/word/2010/wordml" xmlns:w15="http://schemas.microsoft.com/office/word/2012/wordml" xmlns:w16cex="http://schemas.microsoft.com/office/word/2018/wordml/cex" xmlns:w16cid="http://schemas.microsoft.com/office/word/2016/wordml/cid" xmlns:w16="http://schemas.microsoft.com/office/word/2018/wordml" xmlns:w16sdtdh="http://schemas.microsoft.com/office/word/2020/wordml/sdtdatahash" xmlns:w16se="http://schemas.microsoft.com/office/word/2015/wordml/symex" xmlns:wpg="http://schemas.microsoft.com/office/word/2010/wordprocessingGroup" xmlns:wpi="http://schemas.microsoft.com/office/word/2010/wordprocessingInk" xmlns:wne="http://schemas.microsoft.com/office/word/2006/wordml" xmlns:wps="http://schemas.microsoft.com/office/word/2010/wordprocessingShape" mc:Ignorable="w14 w15 w16se w16cid w16 w16cex w16sdtdh wp14">
   <w:footnote w:type="separator" w:id="-1">
     <w:p>
       <w:r>
@@ -2833,7 +2766,7 @@
 </file>
 
 <file path=word/numbering.xml><?xml version="1.0" encoding="utf-8"?>
-<w:numbering xmlns:wpc="http://schemas.microsoft.com/office/word/2010/wordprocessingCanvas" xmlns:cx="http://schemas.microsoft.com/office/drawing/2014/chartex" xmlns:cx1="http://schemas.microsoft.com/office/drawing/2015/9/8/chartex" xmlns:cx2="http://schemas.microsoft.com/office/drawing/2015/10/21/chartex" xmlns:cx3="http://schemas.microsoft.com/office/drawing/2016/5/9/chartex" xmlns:cx4="http://schemas.microsoft.com/office/drawing/2016/5/10/chartex" xmlns:cx5="http://schemas.microsoft.com/office/drawing/2016/5/11/chartex" xmlns:cx6="http://schemas.microsoft.com/office/drawing/2016/5/12/chartex" xmlns:cx7="http://schemas.microsoft.com/office/drawing/2016/5/13/chartex" xmlns:cx8="http://schemas.microsoft.com/office/drawing/2016/5/14/chartex" xmlns:mc="http://schemas.openxmlformats.org/markup-compatibility/2006" xmlns:aink="http://schemas.microsoft.com/office/drawing/2016/ink" xmlns:am3d="http://schemas.microsoft.com/office/drawing/2017/model3d" xmlns:o="urn:schemas-microsoft-com:office:office" xmlns:r="http://schemas.openxmlformats.org/officeDocument/2006/relationships" xmlns:m="http://schemas.openxmlformats.org/officeDocument/2006/math" xmlns:v="urn:schemas-microsoft-com:vml" xmlns:wp14="http://schemas.microsoft.com/office/word/2010/wordprocessingDrawing" xmlns:wp="http://schemas.openxmlformats.org/drawingml/2006/wordprocessingDrawing" xmlns:w10="urn:schemas-microsoft-com:office:word" xmlns:w="http://schemas.openxmlformats.org/wordprocessingml/2006/main" xmlns:w14="http://schemas.microsoft.com/office/word/2010/wordml" xmlns:w15="http://schemas.microsoft.com/office/word/2012/wordml" xmlns:w16cex="http://schemas.microsoft.com/office/word/2018/wordml/cex" xmlns:w16cid="http://schemas.microsoft.com/office/word/2016/wordml/cid" xmlns:w16="http://schemas.microsoft.com/office/word/2018/wordml" xmlns:w16sdtdh="http://schemas.microsoft.com/office/word/2020/wordml/sdtdatahash" xmlns:w16se="http://schemas.microsoft.com/office/word/2015/wordml/symex" xmlns:wpg="http://schemas.microsoft.com/office/word/2010/wordprocessingGroup" xmlns:wpi="http://schemas.microsoft.com/office/word/2010/wordprocessingInk" xmlns:wne="http://schemas.microsoft.com/office/word/2006/wordml" xmlns:wps="http://schemas.microsoft.com/office/word/2010/wordprocessingShape" mc:Ignorable="w14 w15 w16se w16cid w16 w16cex w16sdtdh wp14">
+<w:numbering xmlns:wpc="http://schemas.microsoft.com/office/word/2010/wordprocessingCanvas" xmlns:cx="http://schemas.microsoft.com/office/drawing/2014/chartex" xmlns:cx1="http://schemas.microsoft.com/office/drawing/2015/9/8/chartex" xmlns:cx2="http://schemas.microsoft.com/office/drawing/2015/10/21/chartex" xmlns:cx3="http://schemas.microsoft.com/office/drawing/2016/5/9/chartex" xmlns:cx4="http://schemas.microsoft.com/office/drawing/2016/5/10/chartex" xmlns:cx5="http://schemas.microsoft.com/office/drawing/2016/5/11/chartex" xmlns:cx6="http://schemas.microsoft.com/office/drawing/2016/5/12/chartex" xmlns:cx7="http://schemas.microsoft.com/office/drawing/2016/5/13/chartex" xmlns:cx8="http://schemas.microsoft.com/office/drawing/2016/5/14/chartex" xmlns:mc="http://schemas.openxmlformats.org/markup-compatibility/2006" xmlns:aink="http://schemas.microsoft.com/office/drawing/2016/ink" xmlns:am3d="http://schemas.microsoft.com/office/drawing/2017/model3d" xmlns:o="urn:schemas-microsoft-com:office:office" xmlns:oel="http://schemas.microsoft.com/office/2019/extlst" xmlns:r="http://schemas.openxmlformats.org/officeDocument/2006/relationships" xmlns:m="http://schemas.openxmlformats.org/officeDocument/2006/math" xmlns:v="urn:schemas-microsoft-com:vml" xmlns:wp14="http://schemas.microsoft.com/office/word/2010/wordprocessingDrawing" xmlns:wp="http://schemas.openxmlformats.org/drawingml/2006/wordprocessingDrawing" xmlns:w10="urn:schemas-microsoft-com:office:word" xmlns:w="http://schemas.openxmlformats.org/wordprocessingml/2006/main" xmlns:w14="http://schemas.microsoft.com/office/word/2010/wordml" xmlns:w15="http://schemas.microsoft.com/office/word/2012/wordml" xmlns:w16cex="http://schemas.microsoft.com/office/word/2018/wordml/cex" xmlns:w16cid="http://schemas.microsoft.com/office/word/2016/wordml/cid" xmlns:w16="http://schemas.microsoft.com/office/word/2018/wordml" xmlns:w16sdtdh="http://schemas.microsoft.com/office/word/2020/wordml/sdtdatahash" xmlns:w16se="http://schemas.microsoft.com/office/word/2015/wordml/symex" xmlns:wpg="http://schemas.microsoft.com/office/word/2010/wordprocessingGroup" xmlns:wpi="http://schemas.microsoft.com/office/word/2010/wordprocessingInk" xmlns:wne="http://schemas.microsoft.com/office/word/2006/wordml" xmlns:wps="http://schemas.microsoft.com/office/word/2010/wordprocessingShape" mc:Ignorable="w14 w15 w16se w16cid w16 w16cex w16sdtdh wp14">
   <w:abstractNum w:abstractNumId="0" w15:restartNumberingAfterBreak="0">
     <w:nsid w:val="04637562"/>
     <w:multiLevelType w:val="hybridMultilevel"/>
